--- a/albums.docx
+++ b/albums.docx
@@ -1267,215 +1267,6 @@
                 <w:szCs w:val="15"/>
               </w:rPr>
               <w:t>NO</w:t>
-            </w:r>
-          </w:p>
-        </w:tc>
-        <w:tc>
-          <w:tcPr>
-            <w:gridSpan w:val="1"/>
-            <w:vAlign w:val="top"/>
-          </w:tcPr>
-          <w:p>
-            <w:pPr>
-              <w:keepNext w:val="0"/>
-              <w:keepLines w:val="0"/>
-              <w:pageBreakBefore w:val="0"/>
-              <w:widowControl/>
-              <w:kinsoku/>
-              <w:wordWrap/>
-              <w:overflowPunct/>
-              <w:topLinePunct w:val="0"/>
-              <w:autoSpaceDE/>
-              <w:autoSpaceDN/>
-              <w:bidi w:val="0"/>
-              <w:adjustRightInd/>
-              <w:snapToGrid/>
-              <w:spacing w:before="100" w:after="100" w:line="240" w:lineRule="atLeast"/>
-              <w:jc w:val="left"/>
-              <w:textAlignment w:val="auto"/>
-            </w:pPr>
-            <w:r>
-              <w:rPr>
-                <w:rFonts w:ascii="Microsoft YaHei" w:hAnsi="Microsoft YaHei"/>
-                <w:color w:val="000"/>
-                <w:sz w:val="15"/>
-                <w:szCs w:val="15"/>
-              </w:rPr>
-            </w:r>
-          </w:p>
-        </w:tc>
-      </w:tr>
-      <w:tr>
-        <w:tc>
-          <w:tcPr>
-            <w:gridSpan w:val="1"/>
-            <w:vAlign w:val="top"/>
-          </w:tcPr>
-          <w:p>
-            <w:pPr>
-              <w:keepNext w:val="0"/>
-              <w:keepLines w:val="0"/>
-              <w:pageBreakBefore w:val="0"/>
-              <w:widowControl/>
-              <w:kinsoku/>
-              <w:wordWrap/>
-              <w:overflowPunct/>
-              <w:topLinePunct w:val="0"/>
-              <w:autoSpaceDE/>
-              <w:autoSpaceDN/>
-              <w:bidi w:val="0"/>
-              <w:adjustRightInd/>
-              <w:snapToGrid/>
-              <w:spacing w:before="100" w:after="100" w:line="240" w:lineRule="atLeast"/>
-              <w:jc w:val="left"/>
-              <w:textAlignment w:val="auto"/>
-            </w:pPr>
-            <w:r>
-              <w:rPr>
-                <w:rFonts w:ascii="Microsoft YaHei" w:hAnsi="Microsoft YaHei"/>
-                <w:color w:val="000"/>
-                <w:sz w:val="15"/>
-                <w:szCs w:val="15"/>
-              </w:rPr>
-              <w:t>alb_release_date</w:t>
-            </w:r>
-          </w:p>
-        </w:tc>
-        <w:tc>
-          <w:tcPr>
-            <w:gridSpan w:val="1"/>
-            <w:vAlign w:val="top"/>
-          </w:tcPr>
-          <w:p>
-            <w:pPr>
-              <w:keepNext w:val="0"/>
-              <w:keepLines w:val="0"/>
-              <w:pageBreakBefore w:val="0"/>
-              <w:widowControl/>
-              <w:kinsoku/>
-              <w:wordWrap/>
-              <w:overflowPunct/>
-              <w:topLinePunct w:val="0"/>
-              <w:autoSpaceDE/>
-              <w:autoSpaceDN/>
-              <w:bidi w:val="0"/>
-              <w:adjustRightInd/>
-              <w:snapToGrid/>
-              <w:spacing w:before="100" w:after="100" w:line="240" w:lineRule="atLeast"/>
-              <w:jc w:val="left"/>
-              <w:textAlignment w:val="auto"/>
-            </w:pPr>
-            <w:r>
-              <w:rPr>
-                <w:rFonts w:ascii="Microsoft YaHei" w:hAnsi="Microsoft YaHei"/>
-                <w:color w:val="000"/>
-                <w:sz w:val="15"/>
-                <w:szCs w:val="15"/>
-              </w:rPr>
-              <w:t>date</w:t>
-            </w:r>
-          </w:p>
-        </w:tc>
-        <w:tc>
-          <w:tcPr>
-            <w:gridSpan w:val="1"/>
-            <w:vAlign w:val="top"/>
-          </w:tcPr>
-          <w:p>
-            <w:pPr>
-              <w:keepNext w:val="0"/>
-              <w:keepLines w:val="0"/>
-              <w:pageBreakBefore w:val="0"/>
-              <w:widowControl/>
-              <w:kinsoku/>
-              <w:wordWrap/>
-              <w:overflowPunct/>
-              <w:topLinePunct w:val="0"/>
-              <w:autoSpaceDE/>
-              <w:autoSpaceDN/>
-              <w:bidi w:val="0"/>
-              <w:adjustRightInd/>
-              <w:snapToGrid/>
-              <w:spacing w:before="100" w:after="100" w:line="240" w:lineRule="atLeast"/>
-              <w:jc w:val="left"/>
-              <w:textAlignment w:val="auto"/>
-            </w:pPr>
-            <w:r>
-              <w:rPr>
-                <w:rFonts w:ascii="Microsoft YaHei" w:hAnsi="Microsoft YaHei"/>
-                <w:color w:val="000"/>
-                <w:sz w:val="15"/>
-                <w:szCs w:val="15"/>
-              </w:rPr>
-            </w:r>
-          </w:p>
-        </w:tc>
-        <w:tc>
-          <w:tcPr>
-            <w:gridSpan w:val="1"/>
-            <w:vAlign w:val="top"/>
-          </w:tcPr>
-          <w:p>
-            <w:pPr>
-              <w:keepNext w:val="0"/>
-              <w:keepLines w:val="0"/>
-              <w:pageBreakBefore w:val="0"/>
-              <w:widowControl/>
-              <w:kinsoku/>
-              <w:wordWrap/>
-              <w:overflowPunct/>
-              <w:topLinePunct w:val="0"/>
-              <w:autoSpaceDE/>
-              <w:autoSpaceDN/>
-              <w:bidi w:val="0"/>
-              <w:adjustRightInd/>
-              <w:snapToGrid/>
-              <w:spacing w:before="100" w:after="100" w:line="240" w:lineRule="atLeast"/>
-              <w:jc w:val="left"/>
-              <w:textAlignment w:val="auto"/>
-            </w:pPr>
-            <w:r>
-              <w:rPr>
-                <w:rFonts w:ascii="Microsoft YaHei" w:hAnsi="Microsoft YaHei"/>
-                <w:color w:val="000"/>
-                <w:sz w:val="15"/>
-                <w:szCs w:val="15"/>
-              </w:rPr>
-            </w:r>
-          </w:p>
-        </w:tc>
-        <w:tc>
-          <w:tcPr>
-            <w:gridSpan w:val="1"/>
-            <w:vAlign w:val="top"/>
-          </w:tcPr>
-          <w:p>
-            <w:pPr>
-              <w:keepNext w:val="0"/>
-              <w:keepLines w:val="0"/>
-              <w:pageBreakBefore w:val="0"/>
-              <w:widowControl/>
-              <w:kinsoku/>
-              <w:wordWrap/>
-              <w:overflowPunct/>
-              <w:topLinePunct w:val="0"/>
-              <w:autoSpaceDE/>
-              <w:autoSpaceDN/>
-              <w:bidi w:val="0"/>
-              <w:adjustRightInd/>
-              <w:snapToGrid/>
-              <w:spacing w:before="100" w:after="100" w:line="240" w:lineRule="atLeast"/>
-              <w:jc w:val="left"/>
-              <w:textAlignment w:val="auto"/>
-            </w:pPr>
-            <w:r>
-              <w:rPr>
-                <w:rFonts w:ascii="Microsoft YaHei" w:hAnsi="Microsoft YaHei"/>
-                <w:color w:val="000"/>
-                <w:sz w:val="15"/>
-                <w:szCs w:val="15"/>
-              </w:rPr>
-              <w:t>YES</w:t>
             </w:r>
           </w:p>
         </w:tc>
